--- a/POM/POM 17.docx
+++ b/POM/POM 17.docx
@@ -6,16 +6,20 @@
       <w:pPr>
         <w:spacing w:after="0"/>
         <w:rPr>
-          <w:lang w:val="en-GB"/>
-        </w:rPr>
-      </w:pPr>
-      <w:r>
-        <w:rPr>
+          <w:b/>
+          <w:lang w:val="en-GB"/>
+        </w:rPr>
+      </w:pPr>
+      <w:bookmarkStart w:id="0" w:name="_GoBack"/>
+      <w:r>
+        <w:rPr>
+          <w:b/>
           <w:lang w:val="en-GB"/>
         </w:rPr>
         <w:t>POM 17 Risk Management</w:t>
       </w:r>
     </w:p>
+    <w:bookmarkEnd w:id="0"/>
     <w:p>
       <w:pPr>
         <w:spacing w:after="0"/>
@@ -56,13 +60,21 @@
         <w:rPr>
           <w:lang w:val="en-GB"/>
         </w:rPr>
-        <w:t xml:space="preserve">is the deviation of a result of a </w:t>
-      </w:r>
-      <w:r>
-        <w:rPr>
-          <w:lang w:val="en-GB"/>
-        </w:rPr>
-        <w:t xml:space="preserve">future event from expectations </w:t>
+        <w:t xml:space="preserve">is the deviation of a result of a future event from </w:t>
+      </w:r>
+      <w:proofErr w:type="gramStart"/>
+      <w:r>
+        <w:rPr>
+          <w:lang w:val="en-GB"/>
+        </w:rPr>
+        <w:t>expectations</w:t>
+      </w:r>
+      <w:proofErr w:type="gramEnd"/>
+      <w:r>
+        <w:rPr>
+          <w:lang w:val="en-GB"/>
+        </w:rPr>
+        <w:t xml:space="preserve"> </w:t>
       </w:r>
     </w:p>
     <w:p>
@@ -100,7 +112,21 @@
         <w:rPr>
           <w:lang w:val="en-GB"/>
         </w:rPr>
-        <w:t xml:space="preserve">is a potential harm that may arise of such an event </w:t>
+        <w:t xml:space="preserve">is a potential harm that may arise of such an </w:t>
+      </w:r>
+      <w:proofErr w:type="gramStart"/>
+      <w:r>
+        <w:rPr>
+          <w:lang w:val="en-GB"/>
+        </w:rPr>
+        <w:t>event</w:t>
+      </w:r>
+      <w:proofErr w:type="gramEnd"/>
+      <w:r>
+        <w:rPr>
+          <w:lang w:val="en-GB"/>
+        </w:rPr>
+        <w:t xml:space="preserve"> </w:t>
       </w:r>
     </w:p>
     <w:p>
@@ -230,13 +256,7 @@
         <w:rPr>
           <w:lang w:val="en-GB"/>
         </w:rPr>
-        <w:t>What mig</w:t>
-      </w:r>
-      <w:r>
-        <w:rPr>
-          <w:lang w:val="en-GB"/>
-        </w:rPr>
-        <w:t xml:space="preserve">ht affect project objectives? </w:t>
+        <w:t xml:space="preserve">What might affect project objectives? </w:t>
       </w:r>
     </w:p>
     <w:p>
@@ -274,13 +294,7 @@
         <w:rPr>
           <w:lang w:val="en-GB"/>
         </w:rPr>
-        <w:t>Performed b</w:t>
-      </w:r>
-      <w:r>
-        <w:rPr>
-          <w:lang w:val="en-GB"/>
-        </w:rPr>
-        <w:t>y project management AND team #</w:t>
+        <w:t>Performed by project management AND team #</w:t>
       </w:r>
     </w:p>
     <w:p>
@@ -299,13 +313,7 @@
         <w:rPr>
           <w:lang w:val="en-GB"/>
         </w:rPr>
-        <w:t>Methods: brainstorming, checklists, expert discussions, SWOT analysis (strengths, weakne</w:t>
-      </w:r>
-      <w:r>
-        <w:rPr>
-          <w:lang w:val="en-GB"/>
-        </w:rPr>
-        <w:t xml:space="preserve">sses, opportunities, threats) </w:t>
+        <w:t xml:space="preserve">Methods: brainstorming, checklists, expert discussions, SWOT analysis (strengths, weaknesses, opportunities, threats) </w:t>
       </w:r>
     </w:p>
     <w:p>
@@ -324,13 +332,7 @@
         <w:rPr>
           <w:lang w:val="en-GB"/>
         </w:rPr>
-        <w:t>Group risks into categories (e.g. complexity, technology, resources, quality, requirements, planning, commu</w:t>
-      </w:r>
-      <w:r>
-        <w:rPr>
-          <w:lang w:val="en-GB"/>
-        </w:rPr>
-        <w:t xml:space="preserve">nication &amp; change management) </w:t>
+        <w:t xml:space="preserve">Group risks into categories (e.g. complexity, technology, resources, quality, requirements, planning, communication &amp; change management) </w:t>
       </w:r>
     </w:p>
     <w:p>
@@ -349,13 +351,7 @@
         <w:rPr>
           <w:lang w:val="en-GB"/>
         </w:rPr>
-        <w:t>Assign risk triggers</w:t>
-      </w:r>
-      <w:r>
-        <w:rPr>
-          <w:lang w:val="en-GB"/>
-        </w:rPr>
-        <w:t xml:space="preserve"> </w:t>
+        <w:t xml:space="preserve">Assign risk triggers </w:t>
       </w:r>
     </w:p>
     <w:p>
@@ -393,13 +389,7 @@
         <w:rPr>
           <w:lang w:val="en-GB"/>
         </w:rPr>
-        <w:t xml:space="preserve">Daily scrum meeting: </w:t>
-      </w:r>
-      <w:r>
-        <w:rPr>
-          <w:lang w:val="en-GB"/>
-        </w:rPr>
-        <w:t xml:space="preserve">status, impediments, promises </w:t>
+        <w:t xml:space="preserve">Daily scrum meeting: status, impediments, promises </w:t>
       </w:r>
     </w:p>
     <w:p>
@@ -440,7 +430,21 @@
         <w:rPr>
           <w:lang w:val="en-GB"/>
         </w:rPr>
-        <w:t xml:space="preserve">Risk assessment (bewerten) matrix </w:t>
+        <w:t>Risk assessment (</w:t>
+      </w:r>
+      <w:proofErr w:type="spellStart"/>
+      <w:r>
+        <w:rPr>
+          <w:lang w:val="en-GB"/>
+        </w:rPr>
+        <w:t>bewerten</w:t>
+      </w:r>
+      <w:proofErr w:type="spellEnd"/>
+      <w:r>
+        <w:rPr>
+          <w:lang w:val="en-GB"/>
+        </w:rPr>
+        <w:t xml:space="preserve">) matrix </w:t>
       </w:r>
     </w:p>
     <w:p>
@@ -539,13 +543,36 @@
           <w:b/>
           <w:lang w:val="en-GB"/>
         </w:rPr>
-        <w:t>Risk mitigation</w:t>
-      </w:r>
-      <w:r>
-        <w:rPr>
-          <w:lang w:val="en-GB"/>
-        </w:rPr>
-        <w:t>(Minderung)</w:t>
+        <w:t xml:space="preserve">Risk </w:t>
+      </w:r>
+      <w:proofErr w:type="gramStart"/>
+      <w:r>
+        <w:rPr>
+          <w:b/>
+          <w:lang w:val="en-GB"/>
+        </w:rPr>
+        <w:t>mitigation</w:t>
+      </w:r>
+      <w:r>
+        <w:rPr>
+          <w:lang w:val="en-GB"/>
+        </w:rPr>
+        <w:t>(</w:t>
+      </w:r>
+      <w:proofErr w:type="spellStart"/>
+      <w:proofErr w:type="gramEnd"/>
+      <w:r>
+        <w:rPr>
+          <w:lang w:val="en-GB"/>
+        </w:rPr>
+        <w:t>Minderung</w:t>
+      </w:r>
+      <w:proofErr w:type="spellEnd"/>
+      <w:r>
+        <w:rPr>
+          <w:lang w:val="en-GB"/>
+        </w:rPr>
+        <w:t>)</w:t>
       </w:r>
       <w:r>
         <w:rPr>
@@ -837,13 +864,7 @@
         <w:rPr>
           <w:lang w:val="en-GB"/>
         </w:rPr>
-        <w:t>Selection of the right demo: focus o</w:t>
-      </w:r>
-      <w:r>
-        <w:rPr>
-          <w:lang w:val="en-GB"/>
-        </w:rPr>
-        <w:t xml:space="preserve">n the core value to end users </w:t>
+        <w:t xml:space="preserve">Selection of the right demo: focus on the core value to end users </w:t>
       </w:r>
     </w:p>
     <w:p>
@@ -862,13 +883,21 @@
         <w:rPr>
           <w:lang w:val="en-GB"/>
         </w:rPr>
-        <w:t>Influenced by the rea</w:t>
-      </w:r>
-      <w:r>
-        <w:rPr>
-          <w:lang w:val="en-GB"/>
-        </w:rPr>
-        <w:t xml:space="preserve">l world usage of the software </w:t>
+        <w:t xml:space="preserve">Influenced by the </w:t>
+      </w:r>
+      <w:proofErr w:type="gramStart"/>
+      <w:r>
+        <w:rPr>
+          <w:lang w:val="en-GB"/>
+        </w:rPr>
+        <w:t>real world</w:t>
+      </w:r>
+      <w:proofErr w:type="gramEnd"/>
+      <w:r>
+        <w:rPr>
+          <w:lang w:val="en-GB"/>
+        </w:rPr>
+        <w:t xml:space="preserve"> usage of the software </w:t>
       </w:r>
     </w:p>
     <w:p>
@@ -928,7 +957,35 @@
         <w:rPr>
           <w:lang w:val="en-GB"/>
         </w:rPr>
-        <w:t xml:space="preserve"> (Tornado ganz oben)</w:t>
+        <w:t xml:space="preserve"> (Tornado </w:t>
+      </w:r>
+      <w:proofErr w:type="spellStart"/>
+      <w:r>
+        <w:rPr>
+          <w:lang w:val="en-GB"/>
+        </w:rPr>
+        <w:t>ganz</w:t>
+      </w:r>
+      <w:proofErr w:type="spellEnd"/>
+      <w:r>
+        <w:rPr>
+          <w:lang w:val="en-GB"/>
+        </w:rPr>
+        <w:t xml:space="preserve"> </w:t>
+      </w:r>
+      <w:proofErr w:type="spellStart"/>
+      <w:r>
+        <w:rPr>
+          <w:lang w:val="en-GB"/>
+        </w:rPr>
+        <w:t>oben</w:t>
+      </w:r>
+      <w:proofErr w:type="spellEnd"/>
+      <w:r>
+        <w:rPr>
+          <w:lang w:val="en-GB"/>
+        </w:rPr>
+        <w:t>)</w:t>
       </w:r>
       <w:r>
         <w:rPr>
@@ -940,7 +997,21 @@
         <w:rPr>
           <w:lang w:val="en-GB"/>
         </w:rPr>
-        <w:t xml:space="preserve"> (Spitze)</w:t>
+        <w:t xml:space="preserve"> (</w:t>
+      </w:r>
+      <w:proofErr w:type="spellStart"/>
+      <w:r>
+        <w:rPr>
+          <w:lang w:val="en-GB"/>
+        </w:rPr>
+        <w:t>Spitze</w:t>
+      </w:r>
+      <w:proofErr w:type="spellEnd"/>
+      <w:r>
+        <w:rPr>
+          <w:lang w:val="en-GB"/>
+        </w:rPr>
+        <w:t>)</w:t>
       </w:r>
     </w:p>
     <w:p>
@@ -1046,14 +1117,7 @@
           <w:b/>
           <w:lang w:val="en-GB"/>
         </w:rPr>
-        <w:t>S</w:t>
-      </w:r>
-      <w:r>
-        <w:rPr>
-          <w:b/>
-          <w:lang w:val="en-GB"/>
-        </w:rPr>
-        <w:t xml:space="preserve">creenplay </w:t>
+        <w:t xml:space="preserve">Screenplay </w:t>
       </w:r>
     </w:p>
     <w:p>
@@ -1086,13 +1150,7 @@
         <w:rPr>
           <w:lang w:val="en-GB"/>
         </w:rPr>
-        <w:t>Scenes describing the event flow and participating actors of the formalized scenario which are</w:t>
-      </w:r>
-      <w:r>
-        <w:rPr>
-          <w:lang w:val="en-GB"/>
-        </w:rPr>
-        <w:t xml:space="preserve"> needed for the demo scenario </w:t>
+        <w:t xml:space="preserve">Scenes describing the event flow and participating actors of the formalized scenario which are needed for the demo scenario </w:t>
       </w:r>
     </w:p>
     <w:p>
@@ -1205,7 +1263,21 @@
         <w:rPr>
           <w:lang w:val="en-GB"/>
         </w:rPr>
-        <w:t>5) Mocks mimic the behavior of the Collaborators</w:t>
+        <w:t xml:space="preserve">5) Mocks mimic the </w:t>
+      </w:r>
+      <w:proofErr w:type="spellStart"/>
+      <w:r>
+        <w:rPr>
+          <w:lang w:val="en-GB"/>
+        </w:rPr>
+        <w:t>behavior</w:t>
+      </w:r>
+      <w:proofErr w:type="spellEnd"/>
+      <w:r>
+        <w:rPr>
+          <w:lang w:val="en-GB"/>
+        </w:rPr>
+        <w:t xml:space="preserve"> of the Collaborators</w:t>
       </w:r>
     </w:p>
     <w:p>
@@ -1276,8 +1348,30 @@
         <w:rPr>
           <w:b/>
         </w:rPr>
-        <w:t>Mock object pattern</w:t>
-      </w:r>
+        <w:t xml:space="preserve">Mock </w:t>
+      </w:r>
+      <w:proofErr w:type="spellStart"/>
+      <w:r>
+        <w:rPr>
+          <w:b/>
+        </w:rPr>
+        <w:t>object</w:t>
+      </w:r>
+      <w:proofErr w:type="spellEnd"/>
+      <w:r>
+        <w:rPr>
+          <w:b/>
+        </w:rPr>
+        <w:t xml:space="preserve"> </w:t>
+      </w:r>
+      <w:proofErr w:type="spellStart"/>
+      <w:r>
+        <w:rPr>
+          <w:b/>
+        </w:rPr>
+        <w:t>pattern</w:t>
+      </w:r>
+      <w:proofErr w:type="spellEnd"/>
     </w:p>
     <w:p>
       <w:pPr>
@@ -1295,13 +1389,21 @@
         <w:rPr>
           <w:lang w:val="en-GB"/>
         </w:rPr>
-        <w:t>The mock collaborator replaces the behavior of the c</w:t>
-      </w:r>
-      <w:r>
-        <w:rPr>
-          <w:lang w:val="en-GB"/>
-        </w:rPr>
-        <w:t xml:space="preserve">ollaborator (the real object) </w:t>
+        <w:t xml:space="preserve">The mock collaborator replaces the </w:t>
+      </w:r>
+      <w:proofErr w:type="spellStart"/>
+      <w:r>
+        <w:rPr>
+          <w:lang w:val="en-GB"/>
+        </w:rPr>
+        <w:t>behavior</w:t>
+      </w:r>
+      <w:proofErr w:type="spellEnd"/>
+      <w:r>
+        <w:rPr>
+          <w:lang w:val="en-GB"/>
+        </w:rPr>
+        <w:t xml:space="preserve"> of the collaborator (the real object) </w:t>
       </w:r>
     </w:p>
     <w:p>
@@ -1320,13 +1422,21 @@
         <w:rPr>
           <w:lang w:val="en-GB"/>
         </w:rPr>
-        <w:t>A mock object can be created at start</w:t>
-      </w:r>
-      <w:r>
-        <w:rPr>
-          <w:lang w:val="en-GB"/>
-        </w:rPr>
-        <w:t xml:space="preserve">uptime with a factory pattern </w:t>
+        <w:t xml:space="preserve">A mock object can be created at </w:t>
+      </w:r>
+      <w:proofErr w:type="spellStart"/>
+      <w:r>
+        <w:rPr>
+          <w:lang w:val="en-GB"/>
+        </w:rPr>
+        <w:t>startuptime</w:t>
+      </w:r>
+      <w:proofErr w:type="spellEnd"/>
+      <w:r>
+        <w:rPr>
+          <w:lang w:val="en-GB"/>
+        </w:rPr>
+        <w:t xml:space="preserve"> with a factory pattern </w:t>
       </w:r>
     </w:p>
     <w:p>
@@ -1345,13 +1455,7 @@
         <w:rPr>
           <w:lang w:val="en-GB"/>
         </w:rPr>
-        <w:t>Mock objects can be used for testing state of individual objects as well as th</w:t>
-      </w:r>
-      <w:r>
-        <w:rPr>
-          <w:lang w:val="en-GB"/>
-        </w:rPr>
-        <w:t xml:space="preserve">e interaction between objects </w:t>
+        <w:t xml:space="preserve">Mock objects can be used for testing state of individual objects as well as the interaction between objects </w:t>
       </w:r>
     </w:p>
     <w:p>
@@ -1436,8 +1540,6 @@
           <w:lang w:val="en-GB"/>
         </w:rPr>
       </w:pPr>
-      <w:bookmarkStart w:id="0" w:name="_GoBack"/>
-      <w:bookmarkEnd w:id="0"/>
     </w:p>
     <w:sectPr>
       <w:pgSz w:w="11906" w:h="16838"/>
